--- a/Project Portfolio_Toby_Anderson_DRAFT.docx
+++ b/Project Portfolio_Toby_Anderson_DRAFT.docx
@@ -89,6 +89,31 @@
       <w:r>
         <w:t>In the course IST-659, we learned about database design and administration. In this course, I collected data from a sci-fi film ranking website, and transformed it into structured data in a local MS SQL database. I then designed several queries to gain insights from this data.</w:t>
       </w:r>
+    </w:p>
+    <w:p>
+      <w:r>
+        <w:t xml:space="preserve">The project can be found here: </w:t>
+      </w:r>
+      <w:hyperlink r:id="rId5" w:history="1">
+        <w:r>
+          <w:rPr>
+            <w:rStyle w:val="Hyperlink"/>
+          </w:rPr>
+          <w:t>Sci</w:t>
+        </w:r>
+        <w:r>
+          <w:rPr>
+            <w:rStyle w:val="Hyperlink"/>
+          </w:rPr>
+          <w:t>-</w:t>
+        </w:r>
+        <w:r>
+          <w:rPr>
+            <w:rStyle w:val="Hyperlink"/>
+          </w:rPr>
+          <w:t>fi Film Project</w:t>
+        </w:r>
+      </w:hyperlink>
     </w:p>
     <w:p>
       <w:r>
@@ -118,7 +143,7 @@
                     </pic:cNvPicPr>
                   </pic:nvPicPr>
                   <pic:blipFill>
-                    <a:blip r:embed="rId5"/>
+                    <a:blip r:embed="rId6"/>
                     <a:stretch>
                       <a:fillRect/>
                     </a:stretch>
@@ -178,7 +203,7 @@
                     </pic:cNvPicPr>
                   </pic:nvPicPr>
                   <pic:blipFill>
-                    <a:blip r:embed="rId6">
+                    <a:blip r:embed="rId7">
                       <a:extLst>
                         <a:ext uri="{28A0092B-C50C-407E-A947-70E740481C1C}">
                           <a14:useLocalDpi xmlns:a14="http://schemas.microsoft.com/office/drawing/2010/main" val="0"/>
@@ -212,15 +237,7 @@
     </w:p>
     <w:p>
       <w:r>
-        <w:t xml:space="preserve">Figure 2 – </w:t>
-      </w:r>
-      <w:proofErr w:type="spellStart"/>
-      <w:r>
-        <w:t>Scifi</w:t>
-      </w:r>
-      <w:proofErr w:type="spellEnd"/>
-      <w:r>
-        <w:t xml:space="preserve"> Movie Database Logical Model diagram</w:t>
+        <w:t>Figure 2 – Scifi Movie Database Logical Model diagram</w:t>
       </w:r>
     </w:p>
     <w:p>
@@ -293,7 +310,7 @@
                           </pic:cNvPicPr>
                         </pic:nvPicPr>
                         <pic:blipFill>
-                          <a:blip r:embed="rId7"/>
+                          <a:blip r:embed="rId8"/>
                           <a:stretch>
                             <a:fillRect/>
                           </a:stretch>
@@ -355,7 +372,7 @@
                           </pic:cNvPicPr>
                         </pic:nvPicPr>
                         <pic:blipFill>
-                          <a:blip r:embed="rId8"/>
+                          <a:blip r:embed="rId9"/>
                           <a:stretch>
                             <a:fillRect/>
                           </a:stretch>
@@ -398,19 +415,36 @@
     </w:p>
     <w:p>
       <w:r>
-        <w:t xml:space="preserve">In order to provide business value, a well-rounded Data Scientist should be able to use analysis to connect data insights into recommendations and actions. In the course MBC-638, we learned about data driven decisions making, and </w:t>
-      </w:r>
-      <w:proofErr w:type="gramStart"/>
-      <w:r>
-        <w:t>it’s</w:t>
-      </w:r>
-      <w:proofErr w:type="gramEnd"/>
-      <w:r>
-        <w:t xml:space="preserve"> applications in process improvement. The course took us through the Six Sigma process called DMAIC; Define, Measure, Analyze, Improve, and Control. By following the DMAIC process, I was able to create meaningful improvements to my Data Science resume which will </w:t>
+        <w:t xml:space="preserve">In order to provide business value, a well-rounded Data Scientist should be able to use analysis to connect data insights into recommendations and actions. In the course MBC-638, we learned about data driven decisions making, and it’s applications in process improvement. The course took us through the Six Sigma process called DMAIC; Define, Measure, Analyze, Improve, and Control. By following the DMAIC process, I was able to create meaningful improvements to my Data Science resume which will </w:t>
       </w:r>
       <w:r>
         <w:t>improve my chances of landing interviews in the job market.</w:t>
       </w:r>
+    </w:p>
+    <w:p>
+      <w:r>
+        <w:t xml:space="preserve">The project can be found here: </w:t>
+      </w:r>
+      <w:hyperlink r:id="rId10" w:history="1">
+        <w:r>
+          <w:rPr>
+            <w:rStyle w:val="Hyperlink"/>
+          </w:rPr>
+          <w:t xml:space="preserve">Data Science </w:t>
+        </w:r>
+        <w:r>
+          <w:rPr>
+            <w:rStyle w:val="Hyperlink"/>
+          </w:rPr>
+          <w:t>Resume</w:t>
+        </w:r>
+        <w:r>
+          <w:rPr>
+            <w:rStyle w:val="Hyperlink"/>
+          </w:rPr>
+          <w:t xml:space="preserve"> Project</w:t>
+        </w:r>
+      </w:hyperlink>
     </w:p>
     <w:p>
       <w:r>
@@ -455,7 +489,7 @@
                     </pic:cNvPicPr>
                   </pic:nvPicPr>
                   <pic:blipFill>
-                    <a:blip r:embed="rId9"/>
+                    <a:blip r:embed="rId11"/>
                     <a:stretch>
                       <a:fillRect/>
                     </a:stretch>
@@ -486,7 +520,11 @@
         <w:t>By categorizing the feedback, and organizing it into a pareto chart, I was able to make the most effective changes to my resume to improve fit with the job postings.</w:t>
       </w:r>
       <w:r>
-        <w:t xml:space="preserve"> While some of the advice, such as “Resume Tailoring” and “Resume Customization” could not be generalized into overall improvements, I was able to pick up on 1 major generalized improvement: Expanding Technical Skills.</w:t>
+        <w:t xml:space="preserve"> While some of the advice, such as “Resume </w:t>
+      </w:r>
+      <w:r>
+        <w:lastRenderedPageBreak/>
+        <w:t>Tailoring” and “Resume Customization” could not be generalized into overall improvements, I was able to pick up on 1 major generalized improvement: Expanding Technical Skills.</w:t>
       </w:r>
     </w:p>
     <w:p>
@@ -494,7 +532,6 @@
         <w:rPr>
           <w:noProof/>
         </w:rPr>
-        <w:lastRenderedPageBreak/>
         <mc:AlternateContent>
           <mc:Choice Requires="wps">
             <w:drawing>
@@ -635,108 +672,8 @@
                                 <w:sz w:val="28"/>
                                 <w:szCs w:val="28"/>
                               </w:rPr>
-                              <w:t xml:space="preserve">Python: NLTK, </w:t>
+                              <w:t>Python: NLTK, Scipy, Numpy, Pandas, Openai, Matplotlib, Scikit-learn, Gensim, Seaborn, Pyodbc</w:t>
                             </w:r>
-                            <w:proofErr w:type="spellStart"/>
-                            <w:r>
-                              <w:rPr>
-                                <w:rFonts w:ascii="Calibri" w:eastAsia="Calibri" w:hAnsi="Calibri"/>
-                                <w:color w:val="000000" w:themeColor="text1"/>
-                                <w:kern w:val="24"/>
-                                <w:sz w:val="28"/>
-                                <w:szCs w:val="28"/>
-                              </w:rPr>
-                              <w:t>Scipy</w:t>
-                            </w:r>
-                            <w:proofErr w:type="spellEnd"/>
-                            <w:r>
-                              <w:rPr>
-                                <w:rFonts w:ascii="Calibri" w:eastAsia="Calibri" w:hAnsi="Calibri"/>
-                                <w:color w:val="000000" w:themeColor="text1"/>
-                                <w:kern w:val="24"/>
-                                <w:sz w:val="28"/>
-                                <w:szCs w:val="28"/>
-                              </w:rPr>
-                              <w:t xml:space="preserve">, </w:t>
-                            </w:r>
-                            <w:proofErr w:type="spellStart"/>
-                            <w:r>
-                              <w:rPr>
-                                <w:rFonts w:ascii="Calibri" w:eastAsia="Calibri" w:hAnsi="Calibri"/>
-                                <w:color w:val="000000" w:themeColor="text1"/>
-                                <w:kern w:val="24"/>
-                                <w:sz w:val="28"/>
-                                <w:szCs w:val="28"/>
-                              </w:rPr>
-                              <w:t>Numpy</w:t>
-                            </w:r>
-                            <w:proofErr w:type="spellEnd"/>
-                            <w:r>
-                              <w:rPr>
-                                <w:rFonts w:ascii="Calibri" w:eastAsia="Calibri" w:hAnsi="Calibri"/>
-                                <w:color w:val="000000" w:themeColor="text1"/>
-                                <w:kern w:val="24"/>
-                                <w:sz w:val="28"/>
-                                <w:szCs w:val="28"/>
-                              </w:rPr>
-                              <w:t xml:space="preserve">, Pandas, </w:t>
-                            </w:r>
-                            <w:proofErr w:type="spellStart"/>
-                            <w:r>
-                              <w:rPr>
-                                <w:rFonts w:ascii="Calibri" w:eastAsia="Calibri" w:hAnsi="Calibri"/>
-                                <w:color w:val="000000" w:themeColor="text1"/>
-                                <w:kern w:val="24"/>
-                                <w:sz w:val="28"/>
-                                <w:szCs w:val="28"/>
-                              </w:rPr>
-                              <w:t>Openai</w:t>
-                            </w:r>
-                            <w:proofErr w:type="spellEnd"/>
-                            <w:r>
-                              <w:rPr>
-                                <w:rFonts w:ascii="Calibri" w:eastAsia="Calibri" w:hAnsi="Calibri"/>
-                                <w:color w:val="000000" w:themeColor="text1"/>
-                                <w:kern w:val="24"/>
-                                <w:sz w:val="28"/>
-                                <w:szCs w:val="28"/>
-                              </w:rPr>
-                              <w:t xml:space="preserve">, Matplotlib, Scikit-learn, </w:t>
-                            </w:r>
-                            <w:proofErr w:type="spellStart"/>
-                            <w:r>
-                              <w:rPr>
-                                <w:rFonts w:ascii="Calibri" w:eastAsia="Calibri" w:hAnsi="Calibri"/>
-                                <w:color w:val="000000" w:themeColor="text1"/>
-                                <w:kern w:val="24"/>
-                                <w:sz w:val="28"/>
-                                <w:szCs w:val="28"/>
-                              </w:rPr>
-                              <w:t>Gensim</w:t>
-                            </w:r>
-                            <w:proofErr w:type="spellEnd"/>
-                            <w:r>
-                              <w:rPr>
-                                <w:rFonts w:ascii="Calibri" w:eastAsia="Calibri" w:hAnsi="Calibri"/>
-                                <w:color w:val="000000" w:themeColor="text1"/>
-                                <w:kern w:val="24"/>
-                                <w:sz w:val="28"/>
-                                <w:szCs w:val="28"/>
-                              </w:rPr>
-                              <w:t xml:space="preserve">, Seaborn, </w:t>
-                            </w:r>
-                            <w:proofErr w:type="spellStart"/>
-                            <w:r>
-                              <w:rPr>
-                                <w:rFonts w:ascii="Calibri" w:eastAsia="Calibri" w:hAnsi="Calibri"/>
-                                <w:color w:val="000000" w:themeColor="text1"/>
-                                <w:kern w:val="24"/>
-                                <w:sz w:val="28"/>
-                                <w:szCs w:val="28"/>
-                              </w:rPr>
-                              <w:t>Pyodbc</w:t>
-                            </w:r>
-                            <w:proofErr w:type="spellEnd"/>
                           </w:p>
                         </w:txbxContent>
                       </wps:txbx>
@@ -850,108 +787,8 @@
                           <w:sz w:val="28"/>
                           <w:szCs w:val="28"/>
                         </w:rPr>
-                        <w:t xml:space="preserve">Python: NLTK, </w:t>
+                        <w:t>Python: NLTK, Scipy, Numpy, Pandas, Openai, Matplotlib, Scikit-learn, Gensim, Seaborn, Pyodbc</w:t>
                       </w:r>
-                      <w:proofErr w:type="spellStart"/>
-                      <w:r>
-                        <w:rPr>
-                          <w:rFonts w:ascii="Calibri" w:eastAsia="Calibri" w:hAnsi="Calibri"/>
-                          <w:color w:val="000000" w:themeColor="text1"/>
-                          <w:kern w:val="24"/>
-                          <w:sz w:val="28"/>
-                          <w:szCs w:val="28"/>
-                        </w:rPr>
-                        <w:t>Scipy</w:t>
-                      </w:r>
-                      <w:proofErr w:type="spellEnd"/>
-                      <w:r>
-                        <w:rPr>
-                          <w:rFonts w:ascii="Calibri" w:eastAsia="Calibri" w:hAnsi="Calibri"/>
-                          <w:color w:val="000000" w:themeColor="text1"/>
-                          <w:kern w:val="24"/>
-                          <w:sz w:val="28"/>
-                          <w:szCs w:val="28"/>
-                        </w:rPr>
-                        <w:t xml:space="preserve">, </w:t>
-                      </w:r>
-                      <w:proofErr w:type="spellStart"/>
-                      <w:r>
-                        <w:rPr>
-                          <w:rFonts w:ascii="Calibri" w:eastAsia="Calibri" w:hAnsi="Calibri"/>
-                          <w:color w:val="000000" w:themeColor="text1"/>
-                          <w:kern w:val="24"/>
-                          <w:sz w:val="28"/>
-                          <w:szCs w:val="28"/>
-                        </w:rPr>
-                        <w:t>Numpy</w:t>
-                      </w:r>
-                      <w:proofErr w:type="spellEnd"/>
-                      <w:r>
-                        <w:rPr>
-                          <w:rFonts w:ascii="Calibri" w:eastAsia="Calibri" w:hAnsi="Calibri"/>
-                          <w:color w:val="000000" w:themeColor="text1"/>
-                          <w:kern w:val="24"/>
-                          <w:sz w:val="28"/>
-                          <w:szCs w:val="28"/>
-                        </w:rPr>
-                        <w:t xml:space="preserve">, Pandas, </w:t>
-                      </w:r>
-                      <w:proofErr w:type="spellStart"/>
-                      <w:r>
-                        <w:rPr>
-                          <w:rFonts w:ascii="Calibri" w:eastAsia="Calibri" w:hAnsi="Calibri"/>
-                          <w:color w:val="000000" w:themeColor="text1"/>
-                          <w:kern w:val="24"/>
-                          <w:sz w:val="28"/>
-                          <w:szCs w:val="28"/>
-                        </w:rPr>
-                        <w:t>Openai</w:t>
-                      </w:r>
-                      <w:proofErr w:type="spellEnd"/>
-                      <w:r>
-                        <w:rPr>
-                          <w:rFonts w:ascii="Calibri" w:eastAsia="Calibri" w:hAnsi="Calibri"/>
-                          <w:color w:val="000000" w:themeColor="text1"/>
-                          <w:kern w:val="24"/>
-                          <w:sz w:val="28"/>
-                          <w:szCs w:val="28"/>
-                        </w:rPr>
-                        <w:t xml:space="preserve">, Matplotlib, Scikit-learn, </w:t>
-                      </w:r>
-                      <w:proofErr w:type="spellStart"/>
-                      <w:r>
-                        <w:rPr>
-                          <w:rFonts w:ascii="Calibri" w:eastAsia="Calibri" w:hAnsi="Calibri"/>
-                          <w:color w:val="000000" w:themeColor="text1"/>
-                          <w:kern w:val="24"/>
-                          <w:sz w:val="28"/>
-                          <w:szCs w:val="28"/>
-                        </w:rPr>
-                        <w:t>Gensim</w:t>
-                      </w:r>
-                      <w:proofErr w:type="spellEnd"/>
-                      <w:r>
-                        <w:rPr>
-                          <w:rFonts w:ascii="Calibri" w:eastAsia="Calibri" w:hAnsi="Calibri"/>
-                          <w:color w:val="000000" w:themeColor="text1"/>
-                          <w:kern w:val="24"/>
-                          <w:sz w:val="28"/>
-                          <w:szCs w:val="28"/>
-                        </w:rPr>
-                        <w:t xml:space="preserve">, Seaborn, </w:t>
-                      </w:r>
-                      <w:proofErr w:type="spellStart"/>
-                      <w:r>
-                        <w:rPr>
-                          <w:rFonts w:ascii="Calibri" w:eastAsia="Calibri" w:hAnsi="Calibri"/>
-                          <w:color w:val="000000" w:themeColor="text1"/>
-                          <w:kern w:val="24"/>
-                          <w:sz w:val="28"/>
-                          <w:szCs w:val="28"/>
-                        </w:rPr>
-                        <w:t>Pyodbc</w:t>
-                      </w:r>
-                      <w:proofErr w:type="spellEnd"/>
                     </w:p>
                   </w:txbxContent>
                 </v:textbox>
@@ -1351,19 +1188,36 @@
         <w:t xml:space="preserve"> </w:t>
       </w:r>
       <w:r>
-        <w:t xml:space="preserve">By leveraging the </w:t>
-      </w:r>
-      <w:proofErr w:type="spellStart"/>
-      <w:r>
-        <w:t>Featuretools</w:t>
-      </w:r>
-      <w:proofErr w:type="spellEnd"/>
-      <w:r>
-        <w:t xml:space="preserve"> Python package, I was able to create relationships in the data which allowed for sophisticated feature synthesis</w:t>
+        <w:t>By leveraging the Featuretools Python package, I was able to create relationships in the data which allowed for sophisticated feature synthesis</w:t>
       </w:r>
       <w:r>
         <w:t>, which created powerful modeling opportunities.</w:t>
       </w:r>
+    </w:p>
+    <w:p>
+      <w:r>
+        <w:t xml:space="preserve">The project can be found here: </w:t>
+      </w:r>
+      <w:hyperlink r:id="rId12" w:history="1">
+        <w:r>
+          <w:rPr>
+            <w:rStyle w:val="Hyperlink"/>
+          </w:rPr>
+          <w:t>Fraudulent Tra</w:t>
+        </w:r>
+        <w:r>
+          <w:rPr>
+            <w:rStyle w:val="Hyperlink"/>
+          </w:rPr>
+          <w:t>n</w:t>
+        </w:r>
+        <w:r>
+          <w:rPr>
+            <w:rStyle w:val="Hyperlink"/>
+          </w:rPr>
+          <w:t>saction Project</w:t>
+        </w:r>
+      </w:hyperlink>
     </w:p>
     <w:p>
       <w:r>
@@ -1401,7 +1255,7 @@
                     </pic:cNvPicPr>
                   </pic:nvPicPr>
                   <pic:blipFill>
-                    <a:blip r:embed="rId10"/>
+                    <a:blip r:embed="rId13"/>
                     <a:stretch>
                       <a:fillRect/>
                     </a:stretch>
@@ -1424,41 +1278,17 @@
     </w:p>
     <w:p>
       <w:r>
-        <w:t xml:space="preserve">Figure 5 – </w:t>
-      </w:r>
-      <w:proofErr w:type="spellStart"/>
-      <w:r>
-        <w:t>Featuretools</w:t>
-      </w:r>
-      <w:proofErr w:type="spellEnd"/>
-      <w:r>
-        <w:t xml:space="preserve"> data model</w:t>
-      </w:r>
-    </w:p>
-    <w:p>
-      <w:r>
-        <w:t xml:space="preserve">The bank transaction data from Kaggle included a single table of transactions, which listed the customer and terminal IDs, as well as specific information about the transaction. Similar to database modeling, I extracted customers and terminals as separate objects from the transaction, then related them together within the </w:t>
-      </w:r>
-      <w:proofErr w:type="spellStart"/>
-      <w:r>
-        <w:t>Featuretools</w:t>
-      </w:r>
-      <w:proofErr w:type="spellEnd"/>
-      <w:r>
-        <w:t xml:space="preserve"> framework, see Figure 5.</w:t>
-      </w:r>
-    </w:p>
-    <w:p>
-      <w:r>
-        <w:t xml:space="preserve">With the data objects related, I was able to customize deep feature synthesis, to create time-based aggregated features across transactions, customers, and terminals. While </w:t>
-      </w:r>
-      <w:proofErr w:type="spellStart"/>
-      <w:r>
-        <w:t>featuretools</w:t>
-      </w:r>
-      <w:proofErr w:type="spellEnd"/>
-      <w:r>
-        <w:t xml:space="preserve"> created over 100 unique features for me, </w:t>
+        <w:t>Figure 5 – Featuretools data model</w:t>
+      </w:r>
+    </w:p>
+    <w:p>
+      <w:r>
+        <w:t>The bank transaction data from Kaggle included a single table of transactions, which listed the customer and terminal IDs, as well as specific information about the transaction. Similar to database modeling, I extracted customers and terminals as separate objects from the transaction, then related them together within the Featuretools framework, see Figure 5.</w:t>
+      </w:r>
+    </w:p>
+    <w:p>
+      <w:r>
+        <w:t xml:space="preserve">With the data objects related, I was able to customize deep feature synthesis, to create time-based aggregated features across transactions, customers, and terminals. While featuretools created over 100 unique features for me, </w:t>
       </w:r>
       <w:r>
         <w:t>the most significant features are shown below.</w:t>
@@ -1499,7 +1329,7 @@
                     </pic:cNvPicPr>
                   </pic:nvPicPr>
                   <pic:blipFill>
-                    <a:blip r:embed="rId11"/>
+                    <a:blip r:embed="rId14"/>
                     <a:stretch>
                       <a:fillRect/>
                     </a:stretch>
@@ -1522,28 +1352,12 @@
     </w:p>
     <w:p>
       <w:r>
-        <w:t xml:space="preserve">Figure 6 – Ranked features by </w:t>
-      </w:r>
-      <w:proofErr w:type="spellStart"/>
-      <w:r>
-        <w:t>XGBoost</w:t>
-      </w:r>
-      <w:proofErr w:type="spellEnd"/>
-      <w:r>
-        <w:t xml:space="preserve"> feature importance</w:t>
-      </w:r>
-    </w:p>
-    <w:p>
-      <w:r>
-        <w:t xml:space="preserve">After training an </w:t>
-      </w:r>
-      <w:proofErr w:type="spellStart"/>
-      <w:r>
-        <w:t>XGBoost</w:t>
-      </w:r>
-      <w:proofErr w:type="spellEnd"/>
-      <w:r>
-        <w:t xml:space="preserve"> model on the data, I was able to interrogate the model and visualize the most important features in Figure 6. By viewing the important features, I was able to make better progress in continued feature synthesis to improve the modeling accuracy.</w:t>
+        <w:t>Figure 6 – Ranked features by XGBoost feature importance</w:t>
+      </w:r>
+    </w:p>
+    <w:p>
+      <w:r>
+        <w:t>After training an XGBoost model on the data, I was able to interrogate the model and visualize the most important features in Figure 6. By viewing the important features, I was able to make better progress in continued feature synthesis to improve the modeling accuracy.</w:t>
       </w:r>
     </w:p>
     <w:p>
@@ -1729,28 +1543,13 @@
             <w:hideMark/>
           </w:tcPr>
           <w:p>
-            <w:proofErr w:type="spellStart"/>
             <w:r>
-              <w:t>ccp_alpha</w:t>
-            </w:r>
-            <w:proofErr w:type="spellEnd"/>
-            <w:r>
-              <w:t xml:space="preserve"> = 0.01</w:t>
+              <w:t>ccp_alpha = 0.01</w:t>
             </w:r>
           </w:p>
           <w:p>
-            <w:proofErr w:type="spellStart"/>
             <w:r>
-              <w:t>class_weight</w:t>
-            </w:r>
-            <w:proofErr w:type="spellEnd"/>
-            <w:proofErr w:type="gramStart"/>
-            <w:r>
-              <w:t>={</w:t>
-            </w:r>
-            <w:proofErr w:type="gramEnd"/>
-            <w:r>
-              <w:t>0:1,1:10}</w:t>
+              <w:t>class_weight={0:1,1:10}</w:t>
             </w:r>
           </w:p>
         </w:tc>
@@ -1930,7 +1729,6 @@
             <w:hideMark/>
           </w:tcPr>
           <w:p>
-            <w:proofErr w:type="spellStart"/>
             <w:r>
               <w:rPr>
                 <w:b/>
@@ -1938,7 +1736,6 @@
               </w:rPr>
               <w:t>XGBoost</w:t>
             </w:r>
-            <w:proofErr w:type="spellEnd"/>
           </w:p>
         </w:tc>
         <w:tc>
@@ -1965,13 +1762,8 @@
             </w:r>
           </w:p>
           <w:p>
-            <w:proofErr w:type="spellStart"/>
             <w:r>
-              <w:t>early_stopping</w:t>
-            </w:r>
-            <w:proofErr w:type="spellEnd"/>
-            <w:r>
-              <w:t xml:space="preserve"> = 20</w:t>
+              <w:t>early_stopping = 20</w:t>
             </w:r>
           </w:p>
         </w:tc>
@@ -2053,6 +1845,19 @@
     </w:p>
     <w:p>
       <w:r>
+        <w:t xml:space="preserve">The project can be found here: </w:t>
+      </w:r>
+      <w:hyperlink r:id="rId15" w:history="1">
+        <w:r>
+          <w:rPr>
+            <w:rStyle w:val="Hyperlink"/>
+          </w:rPr>
+          <w:t>Data Science Salary Project</w:t>
+        </w:r>
+      </w:hyperlink>
+    </w:p>
+    <w:p>
+      <w:r>
         <w:t>I was able to use Python to mine insights out of Data Science salary data.</w:t>
       </w:r>
     </w:p>
@@ -2077,7 +1882,7 @@
                     <pic:cNvPicPr/>
                   </pic:nvPicPr>
                   <pic:blipFill>
-                    <a:blip r:embed="rId12"/>
+                    <a:blip r:embed="rId16"/>
                     <a:stretch>
                       <a:fillRect/>
                     </a:stretch>
@@ -2111,17 +1916,22 @@
     </w:p>
     <w:p>
       <w:r>
+        <w:t>Additionally, in the course IST-736, we used scripting to perform Text Mining to gain insight out of unstructured text. I was able to use curated Fake News data to determine which terms were more likely to indicate a True or False article.</w:t>
+      </w:r>
+    </w:p>
+    <w:p>
+      <w:r>
         <w:rPr>
           <w:noProof/>
         </w:rPr>
         <w:drawing>
-          <wp:anchor distT="0" distB="0" distL="0" distR="0" simplePos="0" relativeHeight="251660288" behindDoc="0" locked="0" layoutInCell="1" allowOverlap="1" wp14:anchorId="7DAE616F" wp14:editId="7C0ED4D9">
+          <wp:anchor distT="0" distB="0" distL="0" distR="0" simplePos="0" relativeHeight="251660288" behindDoc="0" locked="0" layoutInCell="1" allowOverlap="1" wp14:anchorId="7DAE616F" wp14:editId="34D698CA">
             <wp:simplePos x="0" y="0"/>
             <wp:positionH relativeFrom="margin">
               <wp:align>left</wp:align>
             </wp:positionH>
             <wp:positionV relativeFrom="paragraph">
-              <wp:posOffset>628650</wp:posOffset>
+              <wp:posOffset>260350</wp:posOffset>
             </wp:positionV>
             <wp:extent cx="5219700" cy="2657475"/>
             <wp:effectExtent l="0" t="0" r="0" b="9525"/>
@@ -2140,7 +1950,7 @@
                     </pic:cNvPicPr>
                   </pic:nvPicPr>
                   <pic:blipFill>
-                    <a:blip r:embed="rId13">
+                    <a:blip r:embed="rId17">
                       <a:extLst>
                         <a:ext uri="{28A0092B-C50C-407E-A947-70E740481C1C}">
                           <a14:useLocalDpi xmlns:a14="http://schemas.microsoft.com/office/drawing/2010/main" val="0"/>
@@ -2180,8 +1990,16 @@
         </w:drawing>
       </w:r>
       <w:r>
-        <w:t>Additionally, in the course IST-736, we used scripting to perform Text Mining to gain insight out of unstructured text. I was able to use curated Fake News data to determine which terms were more likely to indicate a True or False article.</w:t>
-      </w:r>
+        <w:t xml:space="preserve">The project can be found here: </w:t>
+      </w:r>
+      <w:hyperlink r:id="rId18" w:history="1">
+        <w:r>
+          <w:rPr>
+            <w:rStyle w:val="Hyperlink"/>
+          </w:rPr>
+          <w:t>Fake News Article Project</w:t>
+        </w:r>
+      </w:hyperlink>
     </w:p>
     <w:p>
       <w:r>
@@ -2214,7 +2032,7 @@
                     </pic:cNvPicPr>
                   </pic:nvPicPr>
                   <pic:blipFill>
-                    <a:blip r:embed="rId14">
+                    <a:blip r:embed="rId19">
                       <a:extLst>
                         <a:ext uri="{28A0092B-C50C-407E-A947-70E740481C1C}">
                           <a14:useLocalDpi xmlns:a14="http://schemas.microsoft.com/office/drawing/2010/main" val="0"/>
@@ -2267,7 +2085,11 @@
         <w:t>By using Natural Language Processing (NLP) techniques within Python, I was able to extract key phrases from news articles</w:t>
       </w:r>
       <w:r>
-        <w:t>. I was then able to “Vectorize” the data into a more machine-readable format, which was then used to train a Naïve Bayes model to predict genuine/fake news. While the text processing required a good deal of sophisticated programming, the results are very satisfying. This demonstrates my ability to leverage Python to perform advanced data analysis.</w:t>
+        <w:t xml:space="preserve">. I was then able to “Vectorize” the data into a more machine-readable format, which was then used to train a Naïve Bayes model to predict genuine/fake news. While the text processing </w:t>
+      </w:r>
+      <w:r>
+        <w:lastRenderedPageBreak/>
+        <w:t>required a good deal of sophisticated programming, the results are very satisfying. This demonstrates my ability to leverage Python to perform advanced data analysis.</w:t>
       </w:r>
     </w:p>
     <w:p>
@@ -2275,7 +2097,6 @@
         <w:pStyle w:val="Heading1"/>
       </w:pPr>
       <w:r>
-        <w:lastRenderedPageBreak/>
         <w:t>Visual Communication</w:t>
       </w:r>
     </w:p>
@@ -2284,7 +2105,19 @@
         <w:t>A well-rounded Data Scientist needs to not only gather data, mine insights, and create predictive models. They also need to communicate results to both technical and non-technical audiences. In IST-719, Information Visualization, we learn how to design visualizations around human psychology. By creating visual hierarchies, removing chart junk, and showing contrast in interesting data, we can communicate much more effectively. In this class, I was able to take several data sources and create a wide range of visualizations.</w:t>
       </w:r>
     </w:p>
-    <w:p/>
+    <w:p>
+      <w:r>
+        <w:t xml:space="preserve">The project can be found here: </w:t>
+      </w:r>
+      <w:hyperlink r:id="rId20" w:history="1">
+        <w:r>
+          <w:rPr>
+            <w:rStyle w:val="Hyperlink"/>
+          </w:rPr>
+          <w:t>Adobe Illustrator Homework</w:t>
+        </w:r>
+      </w:hyperlink>
+    </w:p>
     <w:p>
       <w:r>
         <w:drawing>
@@ -2303,7 +2136,7 @@
                     <pic:cNvPicPr/>
                   </pic:nvPicPr>
                   <pic:blipFill>
-                    <a:blip r:embed="rId15"/>
+                    <a:blip r:embed="rId21"/>
                     <a:stretch>
                       <a:fillRect/>
                     </a:stretch>
@@ -2324,7 +2157,11 @@
         </w:drawing>
       </w:r>
     </w:p>
-    <w:p/>
+    <w:p>
+      <w:r>
+        <w:t>Figure 10 – Murders and Burglaries in the United States</w:t>
+      </w:r>
+    </w:p>
     <w:p>
       <w:r>
         <w:lastRenderedPageBreak/>
@@ -2344,7 +2181,7 @@
                     <pic:cNvPicPr/>
                   </pic:nvPicPr>
                   <pic:blipFill>
-                    <a:blip r:embed="rId16"/>
+                    <a:blip r:embed="rId22"/>
                     <a:stretch>
                       <a:fillRect/>
                     </a:stretch>
@@ -2365,7 +2202,16 @@
         </w:drawing>
       </w:r>
     </w:p>
-    <w:p/>
+    <w:p>
+      <w:r>
+        <w:t>Figure 11 – Hot Dog Eating Records</w:t>
+      </w:r>
+    </w:p>
+    <w:p>
+      <w:r>
+        <w:t>Figures 10 and 11 are charts which were created using data analysis in RStudio, then imported into Adobe Illustrator for customization. In Illustrator, I was able to remove chart junk, like unneeded boxes and reference lines, which made the visuals much easier to read. Then I was able to customize the text, use color to highlight key elements, and add custom wording to highlight messaging behind the chart. Overall, transforming the charts in Adobe Illustrator is a powerful way to make a chart into a communication tool that can be easily absorbed by a wide audience.</w:t>
+      </w:r>
+    </w:p>
     <w:p>
       <w:pPr>
         <w:pStyle w:val="Heading1"/>
@@ -2376,11 +2222,64 @@
     </w:p>
     <w:p>
       <w:r>
-        <w:t>Data Science is a powerful field</w:t>
-      </w:r>
-    </w:p>
-    <w:p/>
-    <w:p/>
+        <w:t>Data Science is a powerful toolkit capable of prediction on a mass scale, which can provide business value. However, with this massive predictive power also comes the risk of social harm. Data Science models are capable of codifying bias in training data, crossing personal privacy boundaries, and exploiting consumers. While the Syracuse program didn’t specifically emphasize the ethical aspect of Data Science, we touched on these concerns throughout many of the courses.</w:t>
+      </w:r>
+    </w:p>
+    <w:p>
+      <w:r>
+        <w:t>In the course IST-664, Natural Language Processing, I trained a model to detect spam emails. Additionally, in IST 736, I created a model to detect fake news articles. Both of these projects demonstrate an interesting dynamic. While Data Science has been used to create more convincing spam emails and take news articles, it can also be used to combat bad actors to protect consumers. In this way, Data Science is a tool that can both attack and protect, and it’s important to consider the harms your project might have on your customers and wider society.</w:t>
+      </w:r>
+    </w:p>
+    <w:p>
+      <w:r>
+        <w:lastRenderedPageBreak/>
+        <w:drawing>
+          <wp:inline distT="0" distB="0" distL="0" distR="0" wp14:anchorId="04059B5D" wp14:editId="6625F64E">
+            <wp:extent cx="5563376" cy="2353003"/>
+            <wp:effectExtent l="0" t="0" r="0" b="9525"/>
+            <wp:docPr id="125360880" name="Picture 1"/>
+            <wp:cNvGraphicFramePr>
+              <a:graphicFrameLocks xmlns:a="http://schemas.openxmlformats.org/drawingml/2006/main" noChangeAspect="1"/>
+            </wp:cNvGraphicFramePr>
+            <a:graphic xmlns:a="http://schemas.openxmlformats.org/drawingml/2006/main">
+              <a:graphicData uri="http://schemas.openxmlformats.org/drawingml/2006/picture">
+                <pic:pic xmlns:pic="http://schemas.openxmlformats.org/drawingml/2006/picture">
+                  <pic:nvPicPr>
+                    <pic:cNvPr id="125360880" name=""/>
+                    <pic:cNvPicPr/>
+                  </pic:nvPicPr>
+                  <pic:blipFill>
+                    <a:blip r:embed="rId23"/>
+                    <a:stretch>
+                      <a:fillRect/>
+                    </a:stretch>
+                  </pic:blipFill>
+                  <pic:spPr>
+                    <a:xfrm>
+                      <a:off x="0" y="0"/>
+                      <a:ext cx="5563376" cy="2353003"/>
+                    </a:xfrm>
+                    <a:prstGeom prst="rect">
+                      <a:avLst/>
+                    </a:prstGeom>
+                  </pic:spPr>
+                </pic:pic>
+              </a:graphicData>
+            </a:graphic>
+          </wp:inline>
+        </w:drawing>
+      </w:r>
+    </w:p>
+    <w:p>
+      <w:r>
+        <w:t>Figure 12 – Spam detection model results</w:t>
+      </w:r>
+    </w:p>
+    <w:p>
+      <w:r>
+        <w:t>As shown in the model results, Fig 12, advanced Data Science techniques, such as those found in Natural Language Processing, can be used to protect users from suspicious content. With each advance in Data Science capabilities, we must continue to look out for misuse, and to proactively consider how we can defend against bad actors.</w:t>
+      </w:r>
+    </w:p>
     <w:p>
       <w:pPr>
         <w:pStyle w:val="Heading1"/>
@@ -3261,6 +3160,41 @@
       </w:tblBorders>
     </w:tblPr>
   </w:style>
+  <w:style w:type="character" w:styleId="Hyperlink">
+    <w:name w:val="Hyperlink"/>
+    <w:basedOn w:val="DefaultParagraphFont"/>
+    <w:uiPriority w:val="99"/>
+    <w:unhideWhenUsed/>
+    <w:rsid w:val="009B7F4A"/>
+    <w:rPr>
+      <w:color w:val="0563C1" w:themeColor="hyperlink"/>
+      <w:u w:val="single"/>
+    </w:rPr>
+  </w:style>
+  <w:style w:type="character" w:styleId="UnresolvedMention">
+    <w:name w:val="Unresolved Mention"/>
+    <w:basedOn w:val="DefaultParagraphFont"/>
+    <w:uiPriority w:val="99"/>
+    <w:semiHidden/>
+    <w:unhideWhenUsed/>
+    <w:rsid w:val="009B7F4A"/>
+    <w:rPr>
+      <w:color w:val="605E5C"/>
+      <w:shd w:val="clear" w:color="auto" w:fill="E1DFDD"/>
+    </w:rPr>
+  </w:style>
+  <w:style w:type="character" w:styleId="FollowedHyperlink">
+    <w:name w:val="FollowedHyperlink"/>
+    <w:basedOn w:val="DefaultParagraphFont"/>
+    <w:uiPriority w:val="99"/>
+    <w:semiHidden/>
+    <w:unhideWhenUsed/>
+    <w:rsid w:val="009B7F4A"/>
+    <w:rPr>
+      <w:color w:val="954F72" w:themeColor="followedHyperlink"/>
+      <w:u w:val="single"/>
+    </w:rPr>
+  </w:style>
 </w:styles>
 </file>
 
